--- a/CIS3110OS/Week 4/Week 4 note.docx
+++ b/CIS3110OS/Week 4/Week 4 note.docx
@@ -21,15 +21,7 @@
         <w:t>S</w:t>
       </w:r>
       <w:r>
-        <w:t xml:space="preserve">tart bunch of child processes using </w:t>
-      </w:r>
-      <w:proofErr w:type="gramStart"/>
-      <w:r>
-        <w:t>fork(</w:t>
-      </w:r>
-      <w:proofErr w:type="gramEnd"/>
-      <w:r>
-        <w:t>)</w:t>
+        <w:t>tart bunch of child processes using fork()</w:t>
       </w:r>
     </w:p>
     <w:p>
@@ -128,18 +120,13 @@
     </w:p>
     <w:p>
       <w:r>
-        <w:t xml:space="preserve">9 </w:t>
-      </w:r>
-      <w:proofErr w:type="gramStart"/>
-      <w:r>
-        <w:t xml:space="preserve">KILL  </w:t>
+        <w:t xml:space="preserve">9 KILL  </w:t>
       </w:r>
       <w:proofErr w:type="spellStart"/>
       <w:r>
         <w:t>kill</w:t>
       </w:r>
       <w:proofErr w:type="spellEnd"/>
-      <w:proofErr w:type="gramEnd"/>
       <w:r>
         <w:t xml:space="preserve"> process (different than quit, it doesn’t get interrupted. It will kill it </w:t>
       </w:r>
@@ -201,15 +188,7 @@
         <w:t>1</w:t>
       </w:r>
       <w:r>
-        <w:t xml:space="preserve">5 </w:t>
-      </w:r>
-      <w:proofErr w:type="gramStart"/>
-      <w:r>
-        <w:t>TERM</w:t>
-      </w:r>
-      <w:proofErr w:type="gramEnd"/>
-      <w:r>
-        <w:t xml:space="preserve"> terminate process</w:t>
+        <w:t>5 TERM terminate process</w:t>
       </w:r>
     </w:p>
     <w:p>
@@ -244,15 +223,7 @@
     <w:p>
       <w:r>
         <w:lastRenderedPageBreak/>
-        <w:t xml:space="preserve">Signal Handler’s body could be anything you </w:t>
-      </w:r>
-      <w:proofErr w:type="gramStart"/>
-      <w:r>
-        <w:t>like(</w:t>
-      </w:r>
-      <w:proofErr w:type="gramEnd"/>
-      <w:r>
-        <w:t>you can code)</w:t>
+        <w:t>Signal Handler’s body could be anything you like(you can code)</w:t>
       </w:r>
     </w:p>
     <w:p>
@@ -271,17 +242,12 @@
         <w:t xml:space="preserve">So </w:t>
       </w:r>
       <w:proofErr w:type="spellStart"/>
-      <w:proofErr w:type="gramStart"/>
       <w:r>
         <w:t>singal</w:t>
       </w:r>
       <w:proofErr w:type="spellEnd"/>
       <w:r>
-        <w:t>(</w:t>
-      </w:r>
-      <w:proofErr w:type="gramEnd"/>
-      <w:r>
-        <w:t xml:space="preserve">SIGINT, </w:t>
+        <w:t xml:space="preserve">(SIGINT, </w:t>
       </w:r>
       <w:proofErr w:type="spellStart"/>
       <w:r>
@@ -294,15 +260,7 @@
     </w:p>
     <w:p>
       <w:r>
-        <w:t xml:space="preserve">Function name works like a pointer </w:t>
-      </w:r>
-      <w:proofErr w:type="gramStart"/>
-      <w:r>
-        <w:t>( address</w:t>
-      </w:r>
-      <w:proofErr w:type="gramEnd"/>
-      <w:r>
-        <w:t xml:space="preserve">) </w:t>
+        <w:t xml:space="preserve">Function name works like a pointer ( address) </w:t>
       </w:r>
     </w:p>
     <w:p>
@@ -312,13 +270,8 @@
         </w:rPr>
         <w:t>&amp;</w:t>
       </w:r>
-      <w:proofErr w:type="gramStart"/>
-      <w:r>
-        <w:t>Function ,</w:t>
-      </w:r>
-      <w:proofErr w:type="gramEnd"/>
-      <w:r>
-        <w:t xml:space="preserve"> Function -&gt; both work.</w:t>
+      <w:r>
+        <w:t>Function , Function -&gt; both work.</w:t>
       </w:r>
     </w:p>
     <w:p/>
@@ -337,114 +290,419 @@
     </w:p>
     <w:p>
       <w:r>
-        <w:t xml:space="preserve">Time-slice used </w:t>
-      </w:r>
-      <w:proofErr w:type="gramStart"/>
-      <w:r>
-        <w:t>up :</w:t>
-      </w:r>
-      <w:proofErr w:type="gramEnd"/>
-      <w:r>
+        <w:t xml:space="preserve">Time-slice used up : </w:t>
+      </w:r>
+    </w:p>
+    <w:p>
+      <w:r>
+        <w:t xml:space="preserve">while(1) - &gt; it’s not </w:t>
+      </w:r>
+      <w:proofErr w:type="spellStart"/>
+      <w:r>
+        <w:t>gonna</w:t>
+      </w:r>
+      <w:proofErr w:type="spellEnd"/>
+      <w:r>
+        <w:t xml:space="preserve"> let users input</w:t>
+      </w:r>
+    </w:p>
+    <w:p>
+      <w:r>
+        <w:rPr>
+          <w:rFonts w:hint="eastAsia"/>
+        </w:rPr>
+        <w:t>t</w:t>
+      </w:r>
+      <w:r>
+        <w:t>here’s time-slice limit ( maximum time of a process )</w:t>
+      </w:r>
+    </w:p>
+    <w:p>
+      <w:r>
+        <w:rPr>
+          <w:rFonts w:hint="eastAsia"/>
+        </w:rPr>
+        <w:t>a</w:t>
+      </w:r>
+      <w:r>
+        <w:t>larm-clock handler -&gt; kicks in after the time-slice hits the limit</w:t>
+      </w:r>
+    </w:p>
+    <w:p/>
+    <w:p>
+      <w:r>
+        <w:rPr>
+          <w:rFonts w:hint="eastAsia"/>
+        </w:rPr>
+        <w:t>n</w:t>
+      </w:r>
+      <w:r>
+        <w:t xml:space="preserve">ice (negative) - &gt; </w:t>
+      </w:r>
+      <w:r>
+        <w:rPr>
+          <w:rFonts w:hint="eastAsia"/>
+        </w:rPr>
+        <w:t xml:space="preserve">빨리 해줘 </w:t>
+      </w:r>
+      <w:r>
+        <w:t>(Priority high)</w:t>
+      </w:r>
+    </w:p>
+    <w:p>
+      <w:r>
+        <w:rPr>
+          <w:rFonts w:hint="eastAsia"/>
+        </w:rPr>
+        <w:t>n</w:t>
+      </w:r>
+      <w:r>
+        <w:t>ice(positive) - &gt; I am willing to wait ( priority low)</w:t>
+      </w:r>
+    </w:p>
+    <w:p/>
+    <w:p/>
+    <w:p/>
+    <w:p>
+      <w:r>
+        <w:rPr>
+          <w:rFonts w:hint="eastAsia"/>
+        </w:rPr>
+        <w:t>c</w:t>
+      </w:r>
+      <w:r>
+        <w:t xml:space="preserve">ommand </w:t>
+      </w:r>
+      <w:proofErr w:type="spellStart"/>
+      <w:r>
+        <w:t>ps</w:t>
+      </w:r>
+      <w:proofErr w:type="spellEnd"/>
+      <w:r>
+        <w:t xml:space="preserve"> -&gt; shows all processes </w:t>
+      </w:r>
+    </w:p>
+    <w:p/>
+    <w:p/>
+    <w:p>
+      <w:r>
+        <w:rPr>
+          <w:rFonts w:hint="eastAsia"/>
+        </w:rPr>
+        <w:t>b</w:t>
+      </w:r>
+      <w:r>
+        <w:t>atch - &gt; is usually database</w:t>
+      </w:r>
+    </w:p>
+    <w:p>
+      <w:pPr>
+        <w:rPr>
+          <w:rFonts w:hint="eastAsia"/>
+        </w:rPr>
+      </w:pPr>
+      <w:r>
+        <w:rPr>
+          <w:rFonts w:hint="eastAsia"/>
+        </w:rPr>
+        <w:t>r</w:t>
+      </w:r>
+      <w:r>
+        <w:t xml:space="preserve">eal-time - &gt; It can predict how long it’s </w:t>
+      </w:r>
+      <w:proofErr w:type="spellStart"/>
+      <w:r>
+        <w:t>gonna</w:t>
+      </w:r>
+      <w:proofErr w:type="spellEnd"/>
+      <w:r>
+        <w:t xml:space="preserve"> take to finish a certain process.</w:t>
+      </w:r>
+      <w:r>
+        <w:t xml:space="preserve"> Make </w:t>
+      </w:r>
+      <w:r>
+        <w:lastRenderedPageBreak/>
+        <w:t xml:space="preserve">sure no one is waiting too long. </w:t>
+      </w:r>
+      <w:proofErr w:type="spellStart"/>
+      <w:r>
+        <w:t>Cuz</w:t>
+      </w:r>
+      <w:proofErr w:type="spellEnd"/>
+      <w:r>
+        <w:t xml:space="preserve"> everyone is equally important. strategy</w:t>
+      </w:r>
+    </w:p>
+    <w:p/>
+    <w:p/>
+    <w:p>
+      <w:r>
+        <w:rPr>
+          <w:rFonts w:hint="eastAsia"/>
+        </w:rPr>
+        <w:t>H</w:t>
+      </w:r>
+      <w:r>
+        <w:t xml:space="preserve">ow long did you spend on the processor last time - &gt; </w:t>
+      </w:r>
+      <w:r>
+        <w:rPr>
+          <w:rFonts w:hint="eastAsia"/>
+        </w:rPr>
+        <w:t>p</w:t>
+      </w:r>
+      <w:r>
+        <w:t xml:space="preserve">riority queue </w:t>
+      </w:r>
+      <w:r>
+        <w:rPr>
+          <w:rFonts w:hint="eastAsia"/>
+        </w:rPr>
+        <w:t xml:space="preserve">기준 </w:t>
+      </w:r>
+      <w:r>
+        <w:t>!</w:t>
+      </w:r>
+    </w:p>
+    <w:p>
+      <w:proofErr w:type="spellStart"/>
+      <w:r>
+        <w:rPr>
+          <w:rFonts w:hint="eastAsia"/>
+        </w:rPr>
+        <w:t>어느쪽에다</w:t>
+      </w:r>
+      <w:proofErr w:type="spellEnd"/>
+      <w:r>
+        <w:rPr>
+          <w:rFonts w:hint="eastAsia"/>
+        </w:rPr>
+        <w:t xml:space="preserve"> 넣을지 이걸 이용해 결정함.</w:t>
+      </w:r>
+    </w:p>
+    <w:p/>
+    <w:p/>
+    <w:p/>
+    <w:p>
+      <w:r>
+        <w:rPr>
+          <w:rFonts w:hint="eastAsia"/>
+        </w:rPr>
+        <w:t>-</w:t>
+      </w:r>
+      <w:r>
+        <w:t>----------------------------------memory ------------------------------------------</w:t>
+      </w:r>
+    </w:p>
+    <w:p/>
+    <w:p>
+      <w:r>
+        <w:rPr>
+          <w:rFonts w:hint="eastAsia"/>
+        </w:rPr>
+        <w:t>B</w:t>
+      </w:r>
+      <w:r>
+        <w:t>SS -&gt; end of the static section / beginning of the dynamic data section</w:t>
+      </w:r>
+    </w:p>
+    <w:p/>
+    <w:p>
+      <w:r>
+        <w:t xml:space="preserve">Fork() -&gt; </w:t>
+      </w:r>
+    </w:p>
+    <w:p>
+      <w:r>
+        <w:t>Parent gets the value of its child</w:t>
+      </w:r>
+    </w:p>
+    <w:p>
+      <w:r>
+        <w:t>Child gets 0 from return</w:t>
+      </w:r>
+    </w:p>
+    <w:p/>
+    <w:p>
+      <w:r>
+        <w:rPr>
+          <w:rFonts w:hint="eastAsia"/>
+        </w:rPr>
+        <w:t>W</w:t>
+      </w:r>
+      <w:r>
+        <w:t>e don’t need to use critical section in fork. Because it doesn’t really share a lot of things. Most data is copied not shared!</w:t>
+      </w:r>
+    </w:p>
+    <w:p/>
+    <w:p/>
+    <w:p>
+      <w:r>
+        <w:rPr>
+          <w:rFonts w:hint="eastAsia"/>
+        </w:rPr>
+        <w:t>B</w:t>
+      </w:r>
+      <w:r>
+        <w:t>u in thread, we need to use critical section because most data is shared</w:t>
+      </w:r>
+    </w:p>
+    <w:p>
+      <w:r>
+        <w:rPr>
+          <w:rFonts w:hint="eastAsia"/>
+        </w:rPr>
+        <w:t>O</w:t>
+      </w:r>
+      <w:r>
+        <w:t>nly the stack is copied</w:t>
+      </w:r>
+      <w:r>
+        <w:t>. Others are shared</w:t>
+      </w:r>
+    </w:p>
+    <w:p/>
+    <w:p/>
+    <w:p/>
+    <w:p>
+      <w:r>
+        <w:lastRenderedPageBreak/>
+        <w:t xml:space="preserve">Process image and logical pages -&gt; physical </w:t>
+      </w:r>
+      <w:r>
+        <w:rPr>
+          <w:rFonts w:hint="eastAsia"/>
+        </w:rPr>
+        <w:t xml:space="preserve">한곳에 아무대나 넣어도 </w:t>
+      </w:r>
+      <w:r>
+        <w:t xml:space="preserve">logical </w:t>
+      </w:r>
+      <w:r>
+        <w:rPr>
+          <w:rFonts w:hint="eastAsia"/>
+        </w:rPr>
+        <w:t xml:space="preserve">을 잘 짜면 막 </w:t>
+      </w:r>
+      <w:proofErr w:type="spellStart"/>
+      <w:r>
+        <w:rPr>
+          <w:rFonts w:hint="eastAsia"/>
+        </w:rPr>
+        <w:t>섞여있어도</w:t>
+      </w:r>
+      <w:proofErr w:type="spellEnd"/>
+      <w:r>
+        <w:rPr>
+          <w:rFonts w:hint="eastAsia"/>
+        </w:rPr>
+        <w:t xml:space="preserve"> 언제든지 찾아서 </w:t>
+      </w:r>
+      <w:r>
+        <w:t>“</w:t>
+      </w:r>
+      <w:r>
+        <w:rPr>
+          <w:rFonts w:hint="eastAsia"/>
+        </w:rPr>
+        <w:t>논리적</w:t>
+      </w:r>
+      <w:r>
+        <w:t xml:space="preserve">” </w:t>
+      </w:r>
+      <w:r>
+        <w:rPr>
+          <w:rFonts w:hint="eastAsia"/>
+        </w:rPr>
+        <w:t xml:space="preserve">으로 </w:t>
+      </w:r>
+      <w:proofErr w:type="spellStart"/>
+      <w:r>
+        <w:rPr>
+          <w:rFonts w:hint="eastAsia"/>
+        </w:rPr>
+        <w:t>연결되어있는</w:t>
+      </w:r>
+      <w:proofErr w:type="spellEnd"/>
+      <w:r>
+        <w:rPr>
+          <w:rFonts w:hint="eastAsia"/>
+        </w:rPr>
+        <w:t xml:space="preserve"> 것 </w:t>
+      </w:r>
+      <w:proofErr w:type="spellStart"/>
+      <w:r>
+        <w:rPr>
+          <w:rFonts w:hint="eastAsia"/>
+        </w:rPr>
+        <w:t>처럼</w:t>
+      </w:r>
+      <w:proofErr w:type="spellEnd"/>
+      <w:r>
+        <w:rPr>
+          <w:rFonts w:hint="eastAsia"/>
+        </w:rPr>
         <w:t xml:space="preserve"> </w:t>
       </w:r>
-    </w:p>
-    <w:p>
-      <w:proofErr w:type="gramStart"/>
-      <w:r>
-        <w:t>while(</w:t>
-      </w:r>
-      <w:proofErr w:type="gramEnd"/>
-      <w:r>
-        <w:t xml:space="preserve">1) - &gt; it’s not </w:t>
-      </w:r>
-      <w:proofErr w:type="spellStart"/>
-      <w:r>
-        <w:t>gonna</w:t>
-      </w:r>
-      <w:proofErr w:type="spellEnd"/>
-      <w:r>
-        <w:t xml:space="preserve"> let users input</w:t>
-      </w:r>
-    </w:p>
-    <w:p>
-      <w:r>
-        <w:rPr>
-          <w:rFonts w:hint="eastAsia"/>
-        </w:rPr>
-        <w:t>t</w:t>
-      </w:r>
-      <w:r>
-        <w:t xml:space="preserve">here’s time-slice limit </w:t>
-      </w:r>
-      <w:proofErr w:type="gramStart"/>
-      <w:r>
-        <w:t>( maximum</w:t>
-      </w:r>
-      <w:proofErr w:type="gramEnd"/>
-      <w:r>
-        <w:t xml:space="preserve"> time of a process )</w:t>
-      </w:r>
-    </w:p>
-    <w:p>
-      <w:r>
-        <w:rPr>
-          <w:rFonts w:hint="eastAsia"/>
-        </w:rPr>
-        <w:t>a</w:t>
-      </w:r>
-      <w:r>
-        <w:t>larm-clock handler -&gt; kicks in after the time-slice hits the limit</w:t>
-      </w:r>
-    </w:p>
-    <w:p/>
-    <w:p>
-      <w:r>
-        <w:rPr>
-          <w:rFonts w:hint="eastAsia"/>
-        </w:rPr>
-        <w:t>n</w:t>
-      </w:r>
-      <w:r>
-        <w:t xml:space="preserve">ice (negative) </w:t>
-      </w:r>
-      <w:proofErr w:type="gramStart"/>
-      <w:r>
-        <w:t>- &gt;</w:t>
-      </w:r>
-      <w:proofErr w:type="gramEnd"/>
-      <w:r>
-        <w:t xml:space="preserve"> </w:t>
-      </w:r>
-      <w:r>
-        <w:rPr>
-          <w:rFonts w:hint="eastAsia"/>
-        </w:rPr>
-        <w:t xml:space="preserve">빨리 해줘 </w:t>
-      </w:r>
-      <w:r>
-        <w:t>(Priority high)</w:t>
-      </w:r>
-    </w:p>
-    <w:p>
-      <w:r>
-        <w:rPr>
-          <w:rFonts w:hint="eastAsia"/>
-        </w:rPr>
-        <w:t>n</w:t>
-      </w:r>
-      <w:r>
-        <w:t xml:space="preserve">ice(positive) - &gt; I am willing to wait </w:t>
-      </w:r>
-      <w:proofErr w:type="gramStart"/>
-      <w:r>
-        <w:t>( priority</w:t>
-      </w:r>
-      <w:proofErr w:type="gramEnd"/>
-      <w:r>
-        <w:t xml:space="preserve"> low)</w:t>
-      </w:r>
-    </w:p>
-    <w:p/>
+      <w:proofErr w:type="spellStart"/>
+      <w:r>
+        <w:rPr>
+          <w:rFonts w:hint="eastAsia"/>
+        </w:rPr>
+        <w:t>쓸수있다</w:t>
+      </w:r>
+      <w:proofErr w:type="spellEnd"/>
+      <w:r>
+        <w:rPr>
+          <w:rFonts w:hint="eastAsia"/>
+        </w:rPr>
+        <w:t>.</w:t>
+      </w:r>
+    </w:p>
+    <w:p/>
+    <w:p>
+      <w:r>
+        <w:t xml:space="preserve">512(10) = </w:t>
+      </w:r>
+      <w:r>
+        <w:rPr>
+          <w:rFonts w:hint="eastAsia"/>
+        </w:rPr>
+        <w:t>2</w:t>
+      </w:r>
+      <w:r>
+        <w:t>00(16)</w:t>
+      </w:r>
+    </w:p>
+    <w:p/>
+    <w:p>
+      <w:r>
+        <w:t>Shift 1th 2th 4</w:t>
+      </w:r>
+      <w:r>
+        <w:rPr>
+          <w:vertAlign w:val="superscript"/>
+        </w:rPr>
+        <w:t>th</w:t>
+      </w:r>
+      <w:r>
+        <w:t xml:space="preserve"> 8</w:t>
+      </w:r>
+      <w:r>
+        <w:rPr>
+          <w:vertAlign w:val="superscript"/>
+        </w:rPr>
+        <w:t>th</w:t>
+      </w:r>
+    </w:p>
+    <w:p>
+      <w:pPr>
+        <w:rPr>
+          <w:rFonts w:hint="eastAsia"/>
+        </w:rPr>
+      </w:pPr>
+    </w:p>
     <w:p>
       <w:pPr>
         <w:rPr>
